--- a/mphys_lab_book.docx
+++ b/mphys_lab_book.docx
@@ -1798,7 +1798,15 @@
         <w:t xml:space="preserve">All training done </w:t>
       </w:r>
       <w:r>
-        <w:t xml:space="preserve">using TensorFlow Keras with </w:t>
+        <w:t xml:space="preserve">using TensorFlow </w:t>
+      </w:r>
+      <w:proofErr w:type="spellStart"/>
+      <w:r>
+        <w:t>Keras</w:t>
+      </w:r>
+      <w:proofErr w:type="spellEnd"/>
+      <w:r>
+        <w:t xml:space="preserve"> with </w:t>
       </w:r>
       <w:r>
         <w:t>NVIDIA CUDA</w:t>
@@ -1808,8 +1816,21 @@
       </w:r>
     </w:p>
     <w:p>
-      <w:r>
-        <w:t>Keras ImageDataGenerator augmentations to improve regularisation:</w:t>
+      <w:proofErr w:type="spellStart"/>
+      <w:r>
+        <w:t>Keras</w:t>
+      </w:r>
+      <w:proofErr w:type="spellEnd"/>
+      <w:r>
+        <w:t xml:space="preserve"> </w:t>
+      </w:r>
+      <w:proofErr w:type="spellStart"/>
+      <w:r>
+        <w:t>ImageDataGenerator</w:t>
+      </w:r>
+      <w:proofErr w:type="spellEnd"/>
+      <w:r>
+        <w:t xml:space="preserve"> augmentations to improve regularisation:</w:t>
       </w:r>
     </w:p>
     <w:p>
@@ -1986,7 +2007,15 @@
     </w:p>
     <w:p>
       <w:r>
-        <w:t xml:space="preserve">The first model, Sequential V1, has 3 convolution layers all with ReLU activations and batch normalisation, with max pooling used after the first 2 layers and global average pooling for the last. </w:t>
+        <w:t xml:space="preserve">The first model, Sequential V1, has 3 convolution layers all with </w:t>
+      </w:r>
+      <w:proofErr w:type="spellStart"/>
+      <w:r>
+        <w:t>ReLU</w:t>
+      </w:r>
+      <w:proofErr w:type="spellEnd"/>
+      <w:r>
+        <w:t xml:space="preserve"> activations and batch normalisation, with max pooling used after the first 2 layers and global average pooling for the last. </w:t>
       </w:r>
       <w:r>
         <w:t>Each convolutional layer has a stride of 1</w:t>
@@ -1998,7 +2027,15 @@
         <w:t xml:space="preserve"> </w:t>
       </w:r>
       <w:r>
-        <w:t xml:space="preserve">This is followed with 2 dense layers with ReLU activations and dropout for regularisation, and a final </w:t>
+        <w:t xml:space="preserve">This is followed with 2 dense layers with </w:t>
+      </w:r>
+      <w:proofErr w:type="spellStart"/>
+      <w:r>
+        <w:t>ReLU</w:t>
+      </w:r>
+      <w:proofErr w:type="spellEnd"/>
+      <w:r>
+        <w:t xml:space="preserve"> activations and dropout for regularisation, and a final </w:t>
       </w:r>
       <w:proofErr w:type="gramStart"/>
       <w:r>
@@ -3412,7 +3449,15 @@
         <w:t xml:space="preserve"> </w:t>
       </w:r>
       <w:r>
-        <w:t xml:space="preserve">has ReLU activations, </w:t>
+        <w:t xml:space="preserve">has </w:t>
+      </w:r>
+      <w:proofErr w:type="spellStart"/>
+      <w:r>
+        <w:t>ReLU</w:t>
+      </w:r>
+      <w:proofErr w:type="spellEnd"/>
+      <w:r>
+        <w:t xml:space="preserve"> activations, </w:t>
       </w:r>
       <w:r>
         <w:t>“same” padding, stride of 1</w:t>
@@ -12913,8 +12958,13 @@
           <w:numId w:val="9"/>
         </w:numPr>
       </w:pPr>
-      <w:r>
-        <w:t>Hexatic (smectic I</w:t>
+      <w:proofErr w:type="spellStart"/>
+      <w:r>
+        <w:t>Hexatic</w:t>
+      </w:r>
+      <w:proofErr w:type="spellEnd"/>
+      <w:r>
+        <w:t xml:space="preserve"> (smectic I</w:t>
       </w:r>
       <w:r>
         <w:t xml:space="preserve"> and F</w:t>
@@ -13005,9 +13055,11 @@
             <w:tcW w:w="1803" w:type="dxa"/>
           </w:tcPr>
           <w:p>
+            <w:proofErr w:type="spellStart"/>
             <w:r>
               <w:t>Hexatic</w:t>
             </w:r>
+            <w:proofErr w:type="spellEnd"/>
           </w:p>
         </w:tc>
         <w:tc>
@@ -13261,7 +13313,15 @@
         <w:t>The current dataset is highly imbalanced in the favour of the fluid smectic class</w:t>
       </w:r>
       <w:r>
-        <w:t xml:space="preserve"> due to a limited number of hexatic and soft crystal videos</w:t>
+        <w:t xml:space="preserve"> due to a limited number of </w:t>
+      </w:r>
+      <w:proofErr w:type="spellStart"/>
+      <w:r>
+        <w:t>hexatic</w:t>
+      </w:r>
+      <w:proofErr w:type="spellEnd"/>
+      <w:r>
+        <w:t xml:space="preserve"> and soft crystal videos</w:t>
       </w:r>
       <w:r>
         <w:t>.</w:t>
@@ -14413,7 +14473,21 @@
         <w:rPr>
           <w:rFonts w:ascii="Calibri" w:hAnsi="Calibri" w:cs="Calibri"/>
         </w:rPr>
-        <w:t xml:space="preserve"> We may need more data for the hexatic and soft crystal classes to improve these models further.</w:t>
+        <w:t xml:space="preserve"> We may need more data for the </w:t>
+      </w:r>
+      <w:proofErr w:type="spellStart"/>
+      <w:r>
+        <w:rPr>
+          <w:rFonts w:ascii="Calibri" w:hAnsi="Calibri" w:cs="Calibri"/>
+        </w:rPr>
+        <w:t>hexatic</w:t>
+      </w:r>
+      <w:proofErr w:type="spellEnd"/>
+      <w:r>
+        <w:rPr>
+          <w:rFonts w:ascii="Calibri" w:hAnsi="Calibri" w:cs="Calibri"/>
+        </w:rPr>
+        <w:t xml:space="preserve"> and soft crystal classes to improve these models further.</w:t>
       </w:r>
     </w:p>
     <w:p>
@@ -15104,25 +15178,7 @@
         <w:rPr>
           <w:rFonts w:ascii="Calibri" w:hAnsi="Calibri" w:cs="Calibri"/>
         </w:rPr>
-        <w:t>4</w:t>
-      </w:r>
-      <w:r>
-        <w:rPr>
-          <w:rFonts w:ascii="Calibri" w:hAnsi="Calibri" w:cs="Calibri"/>
-        </w:rPr>
-        <w:t xml:space="preserve"> conv layers: </w:t>
-      </w:r>
-      <w:r>
-        <w:rPr>
-          <w:rFonts w:ascii="Calibri" w:hAnsi="Calibri" w:cs="Calibri"/>
-        </w:rPr>
-        <w:t xml:space="preserve">4, </w:t>
-      </w:r>
-      <w:r>
-        <w:rPr>
-          <w:rFonts w:ascii="Calibri" w:hAnsi="Calibri" w:cs="Calibri"/>
-        </w:rPr>
-        <w:t>8, 16, 32</w:t>
+        <w:t>4 conv layers: 4, 8, 16, 32</w:t>
       </w:r>
     </w:p>
     <w:p>
@@ -15140,25 +15196,7 @@
         <w:rPr>
           <w:rFonts w:ascii="Calibri" w:hAnsi="Calibri" w:cs="Calibri"/>
         </w:rPr>
-        <w:t>5</w:t>
-      </w:r>
-      <w:r>
-        <w:rPr>
-          <w:rFonts w:ascii="Calibri" w:hAnsi="Calibri" w:cs="Calibri"/>
-        </w:rPr>
-        <w:t xml:space="preserve"> conv layers: </w:t>
-      </w:r>
-      <w:r>
-        <w:rPr>
-          <w:rFonts w:ascii="Calibri" w:hAnsi="Calibri" w:cs="Calibri"/>
-        </w:rPr>
-        <w:t xml:space="preserve">2, 4, </w:t>
-      </w:r>
-      <w:r>
-        <w:rPr>
-          <w:rFonts w:ascii="Calibri" w:hAnsi="Calibri" w:cs="Calibri"/>
-        </w:rPr>
-        <w:t>8, 16, 32</w:t>
+        <w:t>5 conv layers: 2, 4, 8, 16, 32</w:t>
       </w:r>
     </w:p>
     <w:p>
@@ -15176,50 +15214,38 @@
         <w:rPr>
           <w:rFonts w:ascii="Calibri" w:hAnsi="Calibri" w:cs="Calibri"/>
         </w:rPr>
-        <w:t>6</w:t>
-      </w:r>
-      <w:r>
+        <w:t>6 conv layers: 1, 2, 4, 8, 16, 32</w:t>
+      </w:r>
+    </w:p>
+    <w:p>
+      <w:pPr>
         <w:rPr>
           <w:rFonts w:ascii="Calibri" w:hAnsi="Calibri" w:cs="Calibri"/>
         </w:rPr>
-        <w:t xml:space="preserve"> conv layers: </w:t>
-      </w:r>
+      </w:pPr>
       <w:r>
         <w:rPr>
           <w:rFonts w:ascii="Calibri" w:hAnsi="Calibri" w:cs="Calibri"/>
         </w:rPr>
-        <w:t xml:space="preserve">1, 2, 4, </w:t>
+        <w:t>The only change to the usual training specifications is the loss function, which will now be the binary cross entropy instead of categorical cross entropy.</w:t>
       </w:r>
       <w:r>
         <w:rPr>
           <w:rFonts w:ascii="Calibri" w:hAnsi="Calibri" w:cs="Calibri"/>
         </w:rPr>
-        <w:t>8, 16, 32</w:t>
-      </w:r>
-    </w:p>
-    <w:p>
-      <w:pPr>
+        <w:t xml:space="preserve"> Each model is trained </w:t>
+      </w:r>
+      <w:r>
         <w:rPr>
           <w:rFonts w:ascii="Calibri" w:hAnsi="Calibri" w:cs="Calibri"/>
         </w:rPr>
-      </w:pPr>
+        <w:t>3 times, the results are displayed in the tables below.</w:t>
+      </w:r>
       <w:r>
         <w:rPr>
           <w:rFonts w:ascii="Calibri" w:hAnsi="Calibri" w:cs="Calibri"/>
         </w:rPr>
-        <w:t>The only change to the usual training specifications is the loss function, which will now be the binary cross entropy instead of categorical cross entropy.</w:t>
-      </w:r>
-      <w:r>
-        <w:rPr>
-          <w:rFonts w:ascii="Calibri" w:hAnsi="Calibri" w:cs="Calibri"/>
-        </w:rPr>
-        <w:t xml:space="preserve"> Each model is trained </w:t>
-      </w:r>
-      <w:r>
-        <w:rPr>
-          <w:rFonts w:ascii="Calibri" w:hAnsi="Calibri" w:cs="Calibri"/>
-        </w:rPr>
-        <w:t>3 times, the results are displayed in the tables below.</w:t>
+        <w:t xml:space="preserve"> The uncertainty is calculated as half the range as before.</w:t>
       </w:r>
     </w:p>
     <w:tbl>
@@ -18169,20 +18195,101 @@
           <w:rFonts w:ascii="Calibri" w:hAnsi="Calibri" w:cs="Calibri"/>
         </w:rPr>
       </w:pPr>
-    </w:p>
-    <w:p>
-      <w:pPr>
+      <w:r>
         <w:rPr>
           <w:rFonts w:ascii="Calibri" w:hAnsi="Calibri" w:cs="Calibri"/>
-        </w:rPr>
-      </w:pPr>
-    </w:p>
-    <w:p>
-      <w:pPr>
+          <w:noProof/>
+        </w:rPr>
+        <w:lastRenderedPageBreak/>
+        <w:drawing>
+          <wp:inline distT="0" distB="0" distL="0" distR="0" wp14:anchorId="72832A9A" wp14:editId="582D0E60">
+            <wp:extent cx="5574603" cy="3530159"/>
+            <wp:effectExtent l="0" t="0" r="7620" b="0"/>
+            <wp:docPr id="27" name="Picture 27" descr="Chart, line chart&#10;&#10;Description automatically generated"/>
+            <wp:cNvGraphicFramePr>
+              <a:graphicFrameLocks xmlns:a="http://schemas.openxmlformats.org/drawingml/2006/main" noChangeAspect="1"/>
+            </wp:cNvGraphicFramePr>
+            <a:graphic xmlns:a="http://schemas.openxmlformats.org/drawingml/2006/main">
+              <a:graphicData uri="http://schemas.openxmlformats.org/drawingml/2006/picture">
+                <pic:pic xmlns:pic="http://schemas.openxmlformats.org/drawingml/2006/picture">
+                  <pic:nvPicPr>
+                    <pic:cNvPr id="27" name="Picture 27" descr="Chart, line chart&#10;&#10;Description automatically generated"/>
+                    <pic:cNvPicPr/>
+                  </pic:nvPicPr>
+                  <pic:blipFill>
+                    <a:blip r:embed="rId71">
+                      <a:extLst>
+                        <a:ext uri="{28A0092B-C50C-407E-A947-70E740481C1C}">
+                          <a14:useLocalDpi xmlns:a14="http://schemas.microsoft.com/office/drawing/2010/main" val="0"/>
+                        </a:ext>
+                      </a:extLst>
+                    </a:blip>
+                    <a:stretch>
+                      <a:fillRect/>
+                    </a:stretch>
+                  </pic:blipFill>
+                  <pic:spPr>
+                    <a:xfrm>
+                      <a:off x="0" y="0"/>
+                      <a:ext cx="5574603" cy="3530159"/>
+                    </a:xfrm>
+                    <a:prstGeom prst="rect">
+                      <a:avLst/>
+                    </a:prstGeom>
+                  </pic:spPr>
+                </pic:pic>
+              </a:graphicData>
+            </a:graphic>
+          </wp:inline>
+        </w:drawing>
+      </w:r>
+      <w:r>
         <w:rPr>
           <w:rFonts w:ascii="Calibri" w:hAnsi="Calibri" w:cs="Calibri"/>
-        </w:rPr>
-      </w:pPr>
+          <w:noProof/>
+        </w:rPr>
+        <w:drawing>
+          <wp:inline distT="0" distB="0" distL="0" distR="0" wp14:anchorId="4A37BF2C" wp14:editId="43F16D55">
+            <wp:extent cx="5731510" cy="3441700"/>
+            <wp:effectExtent l="0" t="0" r="2540" b="6350"/>
+            <wp:docPr id="31" name="Picture 31" descr="Chart, line chart&#10;&#10;Description automatically generated"/>
+            <wp:cNvGraphicFramePr>
+              <a:graphicFrameLocks xmlns:a="http://schemas.openxmlformats.org/drawingml/2006/main" noChangeAspect="1"/>
+            </wp:cNvGraphicFramePr>
+            <a:graphic xmlns:a="http://schemas.openxmlformats.org/drawingml/2006/main">
+              <a:graphicData uri="http://schemas.openxmlformats.org/drawingml/2006/picture">
+                <pic:pic xmlns:pic="http://schemas.openxmlformats.org/drawingml/2006/picture">
+                  <pic:nvPicPr>
+                    <pic:cNvPr id="31" name="Picture 31" descr="Chart, line chart&#10;&#10;Description automatically generated"/>
+                    <pic:cNvPicPr/>
+                  </pic:nvPicPr>
+                  <pic:blipFill>
+                    <a:blip r:embed="rId72">
+                      <a:extLst>
+                        <a:ext uri="{28A0092B-C50C-407E-A947-70E740481C1C}">
+                          <a14:useLocalDpi xmlns:a14="http://schemas.microsoft.com/office/drawing/2010/main" val="0"/>
+                        </a:ext>
+                      </a:extLst>
+                    </a:blip>
+                    <a:stretch>
+                      <a:fillRect/>
+                    </a:stretch>
+                  </pic:blipFill>
+                  <pic:spPr>
+                    <a:xfrm>
+                      <a:off x="0" y="0"/>
+                      <a:ext cx="5731510" cy="3441700"/>
+                    </a:xfrm>
+                    <a:prstGeom prst="rect">
+                      <a:avLst/>
+                    </a:prstGeom>
+                  </pic:spPr>
+                </pic:pic>
+              </a:graphicData>
+            </a:graphic>
+          </wp:inline>
+        </w:drawing>
+      </w:r>
     </w:p>
     <w:p>
       <w:pPr>
@@ -18190,56 +18297,110 @@
           <w:rFonts w:ascii="Calibri" w:hAnsi="Calibri" w:cs="Calibri"/>
         </w:rPr>
       </w:pPr>
-    </w:p>
-    <w:p>
-      <w:pPr>
+      <w:proofErr w:type="gramStart"/>
+      <w:r>
         <w:rPr>
           <w:rFonts w:ascii="Calibri" w:hAnsi="Calibri" w:cs="Calibri"/>
         </w:rPr>
-      </w:pPr>
-    </w:p>
-    <w:p>
-      <w:pPr>
+        <w:t>All of</w:t>
+      </w:r>
+      <w:proofErr w:type="gramEnd"/>
+      <w:r>
         <w:rPr>
           <w:rFonts w:ascii="Calibri" w:hAnsi="Calibri" w:cs="Calibri"/>
         </w:rPr>
-      </w:pPr>
-    </w:p>
-    <w:p>
-      <w:pPr>
+        <w:t xml:space="preserve"> the models performed well on this task, with none having an accuracy below 90%. </w:t>
+      </w:r>
+      <w:r>
         <w:rPr>
           <w:rFonts w:ascii="Calibri" w:hAnsi="Calibri" w:cs="Calibri"/>
         </w:rPr>
-      </w:pPr>
-    </w:p>
-    <w:p>
-      <w:pPr>
+        <w:t>The inception models performed best overall</w:t>
+      </w:r>
+      <w:r>
         <w:rPr>
           <w:rFonts w:ascii="Calibri" w:hAnsi="Calibri" w:cs="Calibri"/>
         </w:rPr>
-      </w:pPr>
-    </w:p>
-    <w:p>
-      <w:pPr>
+        <w:t xml:space="preserve"> compared the sequential ones</w:t>
+      </w:r>
+      <w:r>
         <w:rPr>
           <w:rFonts w:ascii="Calibri" w:hAnsi="Calibri" w:cs="Calibri"/>
         </w:rPr>
-      </w:pPr>
-    </w:p>
-    <w:p>
-      <w:pPr>
+        <w:t>, but the</w:t>
+      </w:r>
+      <w:r>
         <w:rPr>
           <w:rFonts w:ascii="Calibri" w:hAnsi="Calibri" w:cs="Calibri"/>
         </w:rPr>
-      </w:pPr>
-    </w:p>
-    <w:p>
+        <w:t xml:space="preserve"> single</w:t>
+      </w:r>
       <w:r>
         <w:rPr>
           <w:rFonts w:ascii="Calibri" w:hAnsi="Calibri" w:cs="Calibri"/>
         </w:rPr>
-        <w:t>(a) fluid smectic to fluid smectic (SmA-SmC), (b) fluid smectic to hexatic (SmC-SmI), (c) hexatic to hexatic (SmI-SmF) and (d) fluid smectic to soft crystal (SmC-X).</w:t>
-      </w:r>
+        <w:t xml:space="preserve"> model with the highest </w:t>
+      </w:r>
+      <w:r>
+        <w:rPr>
+          <w:rFonts w:ascii="Calibri" w:hAnsi="Calibri" w:cs="Calibri"/>
+        </w:rPr>
+        <w:t xml:space="preserve">mean </w:t>
+      </w:r>
+      <w:r>
+        <w:rPr>
+          <w:rFonts w:ascii="Calibri" w:hAnsi="Calibri" w:cs="Calibri"/>
+        </w:rPr>
+        <w:t xml:space="preserve">accuracy in both </w:t>
+      </w:r>
+      <w:r>
+        <w:rPr>
+          <w:rFonts w:ascii="Calibri" w:hAnsi="Calibri" w:cs="Calibri"/>
+        </w:rPr>
+        <w:t xml:space="preserve">validation and test sets was the </w:t>
+      </w:r>
+      <w:proofErr w:type="gramStart"/>
+      <w:r>
+        <w:rPr>
+          <w:rFonts w:ascii="Calibri" w:hAnsi="Calibri" w:cs="Calibri"/>
+        </w:rPr>
+        <w:t>4 layer</w:t>
+      </w:r>
+      <w:proofErr w:type="gramEnd"/>
+      <w:r>
+        <w:rPr>
+          <w:rFonts w:ascii="Calibri" w:hAnsi="Calibri" w:cs="Calibri"/>
+        </w:rPr>
+        <w:t xml:space="preserve"> sequential one.</w:t>
+      </w:r>
+    </w:p>
+    <w:p>
+      <w:pPr>
+        <w:rPr>
+          <w:rFonts w:ascii="Calibri" w:hAnsi="Calibri" w:cs="Calibri"/>
+        </w:rPr>
+      </w:pPr>
+    </w:p>
+    <w:p>
+      <w:pPr>
+        <w:rPr>
+          <w:rFonts w:ascii="Calibri" w:hAnsi="Calibri" w:cs="Calibri"/>
+        </w:rPr>
+      </w:pPr>
+    </w:p>
+    <w:p>
+      <w:pPr>
+        <w:rPr>
+          <w:rFonts w:ascii="Calibri" w:hAnsi="Calibri" w:cs="Calibri"/>
+        </w:rPr>
+      </w:pPr>
+    </w:p>
+    <w:p>
+      <w:pPr>
+        <w:rPr>
+          <w:rFonts w:ascii="Calibri" w:hAnsi="Calibri" w:cs="Calibri"/>
+        </w:rPr>
+      </w:pPr>
     </w:p>
     <w:p>
       <w:pPr>
@@ -18252,7 +18413,7 @@
       </w:pPr>
     </w:p>
     <w:sectPr>
-      <w:headerReference w:type="first" r:id="rId71"/>
+      <w:headerReference w:type="first" r:id="rId73"/>
       <w:pgSz w:w="11906" w:h="16838"/>
       <w:pgMar w:top="1440" w:right="1440" w:bottom="1440" w:left="1440" w:header="708" w:footer="708" w:gutter="0"/>
       <w:cols w:space="708"/>
@@ -18320,7 +18481,15 @@
       <w:pStyle w:val="Header"/>
     </w:pPr>
     <w:r>
-      <w:t>Joshua Heaton MPhys project 2020</w:t>
+      <w:t xml:space="preserve">Joshua Heaton </w:t>
+    </w:r>
+    <w:proofErr w:type="spellStart"/>
+    <w:r>
+      <w:t>MPhys</w:t>
+    </w:r>
+    <w:proofErr w:type="spellEnd"/>
+    <w:r>
+      <w:t xml:space="preserve"> project 2020</w:t>
     </w:r>
   </w:p>
   <w:p>
@@ -18328,8 +18497,13 @@
       <w:pStyle w:val="Header"/>
     </w:pPr>
     <w:r>
-      <w:t>Project partner: James Harbon</w:t>
+      <w:t xml:space="preserve">Project partner: James </w:t>
     </w:r>
+    <w:proofErr w:type="spellStart"/>
+    <w:r>
+      <w:t>Harbon</w:t>
+    </w:r>
+    <w:proofErr w:type="spellEnd"/>
   </w:p>
   <w:p>
     <w:pPr>

--- a/mphys_lab_book.docx
+++ b/mphys_lab_book.docx
@@ -1334,13 +1334,8 @@
       <w:r>
         <w:t xml:space="preserve">from </w:t>
       </w:r>
-      <w:proofErr w:type="gramStart"/>
-      <w:r>
-        <w:t>8 bit</w:t>
-      </w:r>
-      <w:proofErr w:type="gramEnd"/>
-      <w:r>
-        <w:t xml:space="preserve"> unsigned </w:t>
+      <w:r>
+        <w:t xml:space="preserve">8 bit unsigned </w:t>
       </w:r>
       <w:r>
         <w:t>int</w:t>
@@ -1798,15 +1793,7 @@
         <w:t xml:space="preserve">All training done </w:t>
       </w:r>
       <w:r>
-        <w:t xml:space="preserve">using TensorFlow </w:t>
-      </w:r>
-      <w:proofErr w:type="spellStart"/>
-      <w:r>
-        <w:t>Keras</w:t>
-      </w:r>
-      <w:proofErr w:type="spellEnd"/>
-      <w:r>
-        <w:t xml:space="preserve"> with </w:t>
+        <w:t xml:space="preserve">using TensorFlow Keras with </w:t>
       </w:r>
       <w:r>
         <w:t>NVIDIA CUDA</w:t>
@@ -1816,21 +1803,8 @@
       </w:r>
     </w:p>
     <w:p>
-      <w:proofErr w:type="spellStart"/>
-      <w:r>
-        <w:t>Keras</w:t>
-      </w:r>
-      <w:proofErr w:type="spellEnd"/>
-      <w:r>
-        <w:t xml:space="preserve"> </w:t>
-      </w:r>
-      <w:proofErr w:type="spellStart"/>
-      <w:r>
-        <w:t>ImageDataGenerator</w:t>
-      </w:r>
-      <w:proofErr w:type="spellEnd"/>
-      <w:r>
-        <w:t xml:space="preserve"> augmentations to improve regularisation:</w:t>
+      <w:r>
+        <w:t>Keras ImageDataGenerator augmentations to improve regularisation:</w:t>
       </w:r>
     </w:p>
     <w:p>
@@ -2007,15 +1981,7 @@
     </w:p>
     <w:p>
       <w:r>
-        <w:t xml:space="preserve">The first model, Sequential V1, has 3 convolution layers all with </w:t>
-      </w:r>
-      <w:proofErr w:type="spellStart"/>
-      <w:r>
-        <w:t>ReLU</w:t>
-      </w:r>
-      <w:proofErr w:type="spellEnd"/>
-      <w:r>
-        <w:t xml:space="preserve"> activations and batch normalisation, with max pooling used after the first 2 layers and global average pooling for the last. </w:t>
+        <w:t xml:space="preserve">The first model, Sequential V1, has 3 convolution layers all with ReLU activations and batch normalisation, with max pooling used after the first 2 layers and global average pooling for the last. </w:t>
       </w:r>
       <w:r>
         <w:t>Each convolutional layer has a stride of 1</w:t>
@@ -2027,23 +1993,7 @@
         <w:t xml:space="preserve"> </w:t>
       </w:r>
       <w:r>
-        <w:t xml:space="preserve">This is followed with 2 dense layers with </w:t>
-      </w:r>
-      <w:proofErr w:type="spellStart"/>
-      <w:r>
-        <w:t>ReLU</w:t>
-      </w:r>
-      <w:proofErr w:type="spellEnd"/>
-      <w:r>
-        <w:t xml:space="preserve"> activations and dropout for regularisation, and a final </w:t>
-      </w:r>
-      <w:proofErr w:type="gramStart"/>
-      <w:r>
-        <w:t>4 unit</w:t>
-      </w:r>
-      <w:proofErr w:type="gramEnd"/>
-      <w:r>
-        <w:t xml:space="preserve"> dense layer for the output. The entire architecture with </w:t>
+        <w:t xml:space="preserve">This is followed with 2 dense layers with ReLU activations and dropout for regularisation, and a final 4 unit dense layer for the output. The entire architecture with </w:t>
       </w:r>
       <w:r>
         <w:t xml:space="preserve">channel and </w:t>
@@ -2643,13 +2593,8 @@
         <w:t xml:space="preserve">The second sequential model </w:t>
       </w:r>
       <w:r>
-        <w:t xml:space="preserve">is </w:t>
-      </w:r>
-      <w:proofErr w:type="gramStart"/>
-      <w:r>
-        <w:t>similar to</w:t>
-      </w:r>
-      <w:proofErr w:type="gramEnd"/>
+        <w:t>is similar to</w:t>
+      </w:r>
       <w:r>
         <w:t xml:space="preserve"> V1, but it has 3 extra convolutional layers and more filters and dense units</w:t>
       </w:r>
@@ -2701,15 +2646,7 @@
         <w:t xml:space="preserve">extremely high because image samples from the same videos were included in the training, validation and test sets, which could be a form of data leakage </w:t>
       </w:r>
       <w:r>
-        <w:t xml:space="preserve">as images from the same video can be </w:t>
-      </w:r>
-      <w:proofErr w:type="gramStart"/>
-      <w:r>
-        <w:t>very similar</w:t>
-      </w:r>
-      <w:proofErr w:type="gramEnd"/>
-      <w:r>
-        <w:t xml:space="preserve"> to each other. This could </w:t>
+        <w:t xml:space="preserve">as images from the same video can be very similar to each other. This could </w:t>
       </w:r>
       <w:r>
         <w:t xml:space="preserve">mean the models do not actually generalise well. </w:t>
@@ -3046,10 +2983,10 @@
         <w:t xml:space="preserve"> and 128x128</w:t>
       </w:r>
       <w:r>
-        <w:t xml:space="preserve"> (powers of 2 help with certain model </w:t>
-      </w:r>
-      <w:r>
-        <w:t>architectures</w:t>
+        <w:t xml:space="preserve"> (powers of 2 help with </w:t>
+      </w:r>
+      <w:r>
+        <w:t>GPU memory</w:t>
       </w:r>
       <w:r>
         <w:t>).</w:t>
@@ -3449,15 +3386,7 @@
         <w:t xml:space="preserve"> </w:t>
       </w:r>
       <w:r>
-        <w:t xml:space="preserve">has </w:t>
-      </w:r>
-      <w:proofErr w:type="spellStart"/>
-      <w:r>
-        <w:t>ReLU</w:t>
-      </w:r>
-      <w:proofErr w:type="spellEnd"/>
-      <w:r>
-        <w:t xml:space="preserve"> activations, </w:t>
+        <w:t xml:space="preserve">has ReLU activations, </w:t>
       </w:r>
       <w:r>
         <w:t>“same” padding, stride of 1</w:t>
@@ -3490,15 +3419,7 @@
         <w:t xml:space="preserve"> with dropout rate 0.5</w:t>
       </w:r>
       <w:r>
-        <w:t xml:space="preserve"> for regularisation, as well as batch normalisation, followed by a </w:t>
-      </w:r>
-      <w:proofErr w:type="gramStart"/>
-      <w:r>
-        <w:t>4 unit</w:t>
-      </w:r>
-      <w:proofErr w:type="gramEnd"/>
-      <w:r>
-        <w:t xml:space="preserve"> output layer.</w:t>
+        <w:t xml:space="preserve"> for regularisation, as well as batch normalisation, followed by a 4 unit output layer.</w:t>
       </w:r>
       <w:r>
         <w:t xml:space="preserve"> We use less dense units than V1 and V2 in order to prevent overfitting.</w:t>
@@ -3997,30 +3918,14 @@
                 <w:b/>
                 <w:bCs/>
               </w:rPr>
-              <w:t xml:space="preserve">Vertical and horizontal flip augmentations </w:t>
-            </w:r>
-            <w:proofErr w:type="gramStart"/>
+              <w:t>Vertical and horizontal flip augmentations only</w:t>
+            </w:r>
             <w:r>
               <w:rPr>
                 <w:b/>
                 <w:bCs/>
               </w:rPr>
-              <w:t>only</w:t>
-            </w:r>
-            <w:r>
-              <w:rPr>
-                <w:b/>
-                <w:bCs/>
-              </w:rPr>
-              <w:t>,  input</w:t>
-            </w:r>
-            <w:proofErr w:type="gramEnd"/>
-            <w:r>
-              <w:rPr>
-                <w:b/>
-                <w:bCs/>
-              </w:rPr>
-              <w:t xml:space="preserve"> size 256x256</w:t>
+              <w:t>,  input size 256x256</w:t>
             </w:r>
           </w:p>
         </w:tc>
@@ -4446,30 +4351,14 @@
                 <w:bCs/>
               </w:rPr>
               <w:lastRenderedPageBreak/>
-              <w:t xml:space="preserve">Vertical and horizontal flip augmentations </w:t>
-            </w:r>
-            <w:proofErr w:type="gramStart"/>
+              <w:t>Vertical and horizontal flip augmentations only</w:t>
+            </w:r>
             <w:r>
               <w:rPr>
                 <w:b/>
                 <w:bCs/>
               </w:rPr>
-              <w:t>only</w:t>
-            </w:r>
-            <w:r>
-              <w:rPr>
-                <w:b/>
-                <w:bCs/>
-              </w:rPr>
-              <w:t>,  input</w:t>
-            </w:r>
-            <w:proofErr w:type="gramEnd"/>
-            <w:r>
-              <w:rPr>
-                <w:b/>
-                <w:bCs/>
-              </w:rPr>
-              <w:t xml:space="preserve"> size 128x128</w:t>
+              <w:t>,  input size 128x128</w:t>
             </w:r>
           </w:p>
         </w:tc>
@@ -12958,13 +12847,8 @@
           <w:numId w:val="9"/>
         </w:numPr>
       </w:pPr>
-      <w:proofErr w:type="spellStart"/>
-      <w:r>
-        <w:t>Hexatic</w:t>
-      </w:r>
-      <w:proofErr w:type="spellEnd"/>
-      <w:r>
-        <w:t xml:space="preserve"> (smectic I</w:t>
+      <w:r>
+        <w:t>Hexatic (smectic I</w:t>
       </w:r>
       <w:r>
         <w:t xml:space="preserve"> and F</w:t>
@@ -13055,11 +12939,9 @@
             <w:tcW w:w="1803" w:type="dxa"/>
           </w:tcPr>
           <w:p>
-            <w:proofErr w:type="spellStart"/>
             <w:r>
               <w:t>Hexatic</w:t>
             </w:r>
-            <w:proofErr w:type="spellEnd"/>
           </w:p>
         </w:tc>
         <w:tc>
@@ -13313,29 +13195,13 @@
         <w:t>The current dataset is highly imbalanced in the favour of the fluid smectic class</w:t>
       </w:r>
       <w:r>
-        <w:t xml:space="preserve"> due to a limited number of </w:t>
-      </w:r>
-      <w:proofErr w:type="spellStart"/>
-      <w:r>
-        <w:t>hexatic</w:t>
-      </w:r>
-      <w:proofErr w:type="spellEnd"/>
-      <w:r>
-        <w:t xml:space="preserve"> and soft crystal videos</w:t>
+        <w:t xml:space="preserve"> due to a limited number of hexatic and soft crystal videos</w:t>
       </w:r>
       <w:r>
         <w:t>.</w:t>
       </w:r>
       <w:r>
-        <w:t xml:space="preserve"> We first train some sequential models similar to the ones for the </w:t>
-      </w:r>
-      <w:proofErr w:type="gramStart"/>
-      <w:r>
-        <w:t>4 phase</w:t>
-      </w:r>
-      <w:proofErr w:type="gramEnd"/>
-      <w:r>
-        <w:t xml:space="preserve"> classification, but with reduced overall capacity to prevent overfitting on the small dataset.</w:t>
+        <w:t xml:space="preserve"> We first train some sequential models similar to the ones for the 4 phase classification, but with reduced overall capacity to prevent overfitting on the small dataset.</w:t>
       </w:r>
       <w:r>
         <w:t xml:space="preserve"> After trying 1-6 convolutional layers, the common result is mode collapse into the fluid smectic class due to the imbalance, resulting in test set confusion matrices </w:t>
@@ -14473,21 +14339,7 @@
         <w:rPr>
           <w:rFonts w:ascii="Calibri" w:hAnsi="Calibri" w:cs="Calibri"/>
         </w:rPr>
-        <w:t xml:space="preserve"> We may need more data for the </w:t>
-      </w:r>
-      <w:proofErr w:type="spellStart"/>
-      <w:r>
-        <w:rPr>
-          <w:rFonts w:ascii="Calibri" w:hAnsi="Calibri" w:cs="Calibri"/>
-        </w:rPr>
-        <w:t>hexatic</w:t>
-      </w:r>
-      <w:proofErr w:type="spellEnd"/>
-      <w:r>
-        <w:rPr>
-          <w:rFonts w:ascii="Calibri" w:hAnsi="Calibri" w:cs="Calibri"/>
-        </w:rPr>
-        <w:t xml:space="preserve"> and soft crystal classes to improve these models further.</w:t>
+        <w:t xml:space="preserve"> We may need more data for the hexatic and soft crystal classes to improve these models further.</w:t>
       </w:r>
     </w:p>
     <w:p>
@@ -18297,81 +18149,59 @@
           <w:rFonts w:ascii="Calibri" w:hAnsi="Calibri" w:cs="Calibri"/>
         </w:rPr>
       </w:pPr>
-      <w:proofErr w:type="gramStart"/>
       <w:r>
         <w:rPr>
           <w:rFonts w:ascii="Calibri" w:hAnsi="Calibri" w:cs="Calibri"/>
         </w:rPr>
-        <w:t>All of</w:t>
-      </w:r>
-      <w:proofErr w:type="gramEnd"/>
+        <w:t xml:space="preserve">All of the models performed well on this task, with none having an accuracy below 90%. </w:t>
+      </w:r>
       <w:r>
         <w:rPr>
           <w:rFonts w:ascii="Calibri" w:hAnsi="Calibri" w:cs="Calibri"/>
         </w:rPr>
-        <w:t xml:space="preserve"> the models performed well on this task, with none having an accuracy below 90%. </w:t>
+        <w:t>The inception models performed best overall</w:t>
       </w:r>
       <w:r>
         <w:rPr>
           <w:rFonts w:ascii="Calibri" w:hAnsi="Calibri" w:cs="Calibri"/>
         </w:rPr>
-        <w:t>The inception models performed best overall</w:t>
+        <w:t xml:space="preserve"> compared the sequential ones</w:t>
       </w:r>
       <w:r>
         <w:rPr>
           <w:rFonts w:ascii="Calibri" w:hAnsi="Calibri" w:cs="Calibri"/>
         </w:rPr>
-        <w:t xml:space="preserve"> compared the sequential ones</w:t>
+        <w:t>, but the</w:t>
       </w:r>
       <w:r>
         <w:rPr>
           <w:rFonts w:ascii="Calibri" w:hAnsi="Calibri" w:cs="Calibri"/>
         </w:rPr>
-        <w:t>, but the</w:t>
+        <w:t xml:space="preserve"> single</w:t>
       </w:r>
       <w:r>
         <w:rPr>
           <w:rFonts w:ascii="Calibri" w:hAnsi="Calibri" w:cs="Calibri"/>
         </w:rPr>
-        <w:t xml:space="preserve"> single</w:t>
+        <w:t xml:space="preserve"> model with the highest </w:t>
       </w:r>
       <w:r>
         <w:rPr>
           <w:rFonts w:ascii="Calibri" w:hAnsi="Calibri" w:cs="Calibri"/>
         </w:rPr>
-        <w:t xml:space="preserve"> model with the highest </w:t>
+        <w:t xml:space="preserve">mean </w:t>
       </w:r>
       <w:r>
         <w:rPr>
           <w:rFonts w:ascii="Calibri" w:hAnsi="Calibri" w:cs="Calibri"/>
         </w:rPr>
-        <w:t xml:space="preserve">mean </w:t>
+        <w:t xml:space="preserve">accuracy in both </w:t>
       </w:r>
       <w:r>
         <w:rPr>
           <w:rFonts w:ascii="Calibri" w:hAnsi="Calibri" w:cs="Calibri"/>
         </w:rPr>
-        <w:t xml:space="preserve">accuracy in both </w:t>
-      </w:r>
-      <w:r>
-        <w:rPr>
-          <w:rFonts w:ascii="Calibri" w:hAnsi="Calibri" w:cs="Calibri"/>
-        </w:rPr>
-        <w:t xml:space="preserve">validation and test sets was the </w:t>
-      </w:r>
-      <w:proofErr w:type="gramStart"/>
-      <w:r>
-        <w:rPr>
-          <w:rFonts w:ascii="Calibri" w:hAnsi="Calibri" w:cs="Calibri"/>
-        </w:rPr>
-        <w:t>4 layer</w:t>
-      </w:r>
-      <w:proofErr w:type="gramEnd"/>
-      <w:r>
-        <w:rPr>
-          <w:rFonts w:ascii="Calibri" w:hAnsi="Calibri" w:cs="Calibri"/>
-        </w:rPr>
-        <w:t xml:space="preserve"> sequential one.</w:t>
+        <w:t>validation and test sets was the 4 layer sequential one.</w:t>
       </w:r>
     </w:p>
     <w:p>
@@ -18481,15 +18311,7 @@
       <w:pStyle w:val="Header"/>
     </w:pPr>
     <w:r>
-      <w:t xml:space="preserve">Joshua Heaton </w:t>
-    </w:r>
-    <w:proofErr w:type="spellStart"/>
-    <w:r>
-      <w:t>MPhys</w:t>
-    </w:r>
-    <w:proofErr w:type="spellEnd"/>
-    <w:r>
-      <w:t xml:space="preserve"> project 2020</w:t>
+      <w:t>Joshua Heaton MPhys project 2020</w:t>
     </w:r>
   </w:p>
   <w:p>
@@ -18497,13 +18319,8 @@
       <w:pStyle w:val="Header"/>
     </w:pPr>
     <w:r>
-      <w:t xml:space="preserve">Project partner: James </w:t>
+      <w:t>Project partner: James Harbon</w:t>
     </w:r>
-    <w:proofErr w:type="spellStart"/>
-    <w:r>
-      <w:t>Harbon</w:t>
-    </w:r>
-    <w:proofErr w:type="spellEnd"/>
   </w:p>
   <w:p>
     <w:pPr>

--- a/mphys_lab_book.docx
+++ b/mphys_lab_book.docx
@@ -893,7 +893,19 @@
     </w:p>
     <w:p>
       <w:r>
-        <w:t>We will use data from POM videos from Vance William’s YouTube and Instagram as well as some nematic videos from Ingo. Frames are extracted from the videos using the VLC Player software</w:t>
+        <w:t xml:space="preserve">We will use data from POM videos from Vance William’s YouTube and Instagram as well as some nematic videos from </w:t>
+      </w:r>
+      <w:r>
+        <w:t xml:space="preserve">supervisor </w:t>
+      </w:r>
+      <w:r>
+        <w:t>Ingo</w:t>
+      </w:r>
+      <w:r>
+        <w:t xml:space="preserve"> Dierking</w:t>
+      </w:r>
+      <w:r>
+        <w:t>. Frames are extracted from the videos using the VLC Player software</w:t>
       </w:r>
       <w:r>
         <w:t>’s scene filter function</w:t>
